--- a/template/modeleM2S3.docx
+++ b/template/modeleM2S3.docx
@@ -21,6 +21,7 @@
         </w:rPr>
         <w:t>Identifiant : {{</w:t>
       </w:r>
+      <w:proofErr w:type="spellStart"/>
       <w:r>
         <w:rPr>
           <w:rFonts w:ascii="Poppins" w:hAnsi="Poppins" w:cs="Poppins"/>
@@ -29,6 +30,7 @@
         </w:rPr>
         <w:t>CodeApprenant</w:t>
       </w:r>
+      <w:proofErr w:type="spellEnd"/>
       <w:r>
         <w:rPr>
           <w:rFonts w:ascii="Poppins" w:hAnsi="Poppins" w:cs="Poppins"/>
@@ -81,7 +83,29 @@
           <w:sz w:val="22"/>
           <w:szCs w:val="22"/>
         </w:rPr>
-        <w:t xml:space="preserve">{{etendugroupe}} - Semestre </w:t>
+        <w:t>{{</w:t>
+      </w:r>
+      <w:proofErr w:type="spellStart"/>
+      <w:r>
+        <w:rPr>
+          <w:rStyle w:val="lev"/>
+          <w:rFonts w:ascii="Poppins" w:hAnsi="Poppins" w:cs="Poppins"/>
+          <w:color w:val="0A5D81"/>
+          <w:sz w:val="22"/>
+          <w:szCs w:val="22"/>
+        </w:rPr>
+        <w:t>etendugroupe</w:t>
+      </w:r>
+      <w:proofErr w:type="spellEnd"/>
+      <w:r>
+        <w:rPr>
+          <w:rStyle w:val="lev"/>
+          <w:rFonts w:ascii="Poppins" w:hAnsi="Poppins" w:cs="Poppins"/>
+          <w:color w:val="0A5D81"/>
+          <w:sz w:val="22"/>
+          <w:szCs w:val="22"/>
+        </w:rPr>
+        <w:t xml:space="preserve">}} - Semestre </w:t>
       </w:r>
       <w:r>
         <w:rPr>
@@ -145,21 +169,19 @@
                 <w:sz w:val="18"/>
                 <w:szCs w:val="22"/>
               </w:rPr>
-              <w:t>Apprenant : {{nomApprenant}}</w:t>
-            </w:r>
-          </w:p>
-          <w:p>
-            <w:pPr>
-              <w:spacing w:before="0" w:after="0"/>
-              <w:ind w:left="0"/>
-              <w:rPr>
-                <w:rFonts w:ascii="Poppins" w:hAnsi="Poppins" w:cs="Poppins"/>
-                <w:b/>
+              <w:t>Apprenant : {{</w:t>
+            </w:r>
+            <w:proofErr w:type="spellStart"/>
+            <w:r>
+              <w:rPr>
+                <w:rFonts w:ascii="Poppins" w:hAnsi="Poppins" w:cs="Poppins"/>
                 <w:color w:val="0A5C81"/>
                 <w:sz w:val="18"/>
                 <w:szCs w:val="22"/>
               </w:rPr>
-            </w:pPr>
+              <w:t>nomApprenant</w:t>
+            </w:r>
+            <w:proofErr w:type="spellEnd"/>
             <w:r>
               <w:rPr>
                 <w:rFonts w:ascii="Poppins" w:hAnsi="Poppins" w:cs="Poppins"/>
@@ -167,7 +189,49 @@
                 <w:sz w:val="18"/>
                 <w:szCs w:val="22"/>
               </w:rPr>
-              <w:t>Date de naissance : {{dateNaissance}}</w:t>
+              <w:t>}}</w:t>
+            </w:r>
+          </w:p>
+          <w:p>
+            <w:pPr>
+              <w:spacing w:before="0" w:after="0"/>
+              <w:ind w:left="0"/>
+              <w:rPr>
+                <w:rFonts w:ascii="Poppins" w:hAnsi="Poppins" w:cs="Poppins"/>
+                <w:b/>
+                <w:color w:val="0A5C81"/>
+                <w:sz w:val="18"/>
+                <w:szCs w:val="22"/>
+              </w:rPr>
+            </w:pPr>
+            <w:r>
+              <w:rPr>
+                <w:rFonts w:ascii="Poppins" w:hAnsi="Poppins" w:cs="Poppins"/>
+                <w:color w:val="0A5C81"/>
+                <w:sz w:val="18"/>
+                <w:szCs w:val="22"/>
+              </w:rPr>
+              <w:t>Date de naissance : {{</w:t>
+            </w:r>
+            <w:proofErr w:type="spellStart"/>
+            <w:r>
+              <w:rPr>
+                <w:rFonts w:ascii="Poppins" w:hAnsi="Poppins" w:cs="Poppins"/>
+                <w:color w:val="0A5C81"/>
+                <w:sz w:val="18"/>
+                <w:szCs w:val="22"/>
+              </w:rPr>
+              <w:t>dateNaissance</w:t>
+            </w:r>
+            <w:proofErr w:type="spellEnd"/>
+            <w:r>
+              <w:rPr>
+                <w:rFonts w:ascii="Poppins" w:hAnsi="Poppins" w:cs="Poppins"/>
+                <w:color w:val="0A5C81"/>
+                <w:sz w:val="18"/>
+                <w:szCs w:val="22"/>
+              </w:rPr>
+              <w:t>}}</w:t>
             </w:r>
           </w:p>
         </w:tc>
@@ -2252,7 +2316,29 @@
                 <w:sz w:val="18"/>
                 <w:szCs w:val="22"/>
               </w:rPr>
-              <w:t>{{UESPE_Title}}</w:t>
+              <w:t>{{</w:t>
+            </w:r>
+            <w:proofErr w:type="spellStart"/>
+            <w:r>
+              <w:rPr>
+                <w:rFonts w:ascii="Poppins" w:hAnsi="Poppins" w:cs="Poppins"/>
+                <w:b/>
+                <w:bCs/>
+                <w:sz w:val="18"/>
+                <w:szCs w:val="22"/>
+              </w:rPr>
+              <w:t>UESPE_Title</w:t>
+            </w:r>
+            <w:proofErr w:type="spellEnd"/>
+            <w:r>
+              <w:rPr>
+                <w:rFonts w:ascii="Poppins" w:hAnsi="Poppins" w:cs="Poppins"/>
+                <w:b/>
+                <w:bCs/>
+                <w:sz w:val="18"/>
+                <w:szCs w:val="22"/>
+              </w:rPr>
+              <w:t>}}</w:t>
             </w:r>
           </w:p>
         </w:tc>
@@ -2378,7 +2464,29 @@
                 <w:sz w:val="18"/>
                 <w:szCs w:val="22"/>
               </w:rPr>
-              <w:t>{{etatUESPE}}</w:t>
+              <w:t>{{</w:t>
+            </w:r>
+            <w:proofErr w:type="spellStart"/>
+            <w:r>
+              <w:rPr>
+                <w:rFonts w:ascii="Poppins" w:hAnsi="Poppins" w:cs="Poppins"/>
+                <w:b/>
+                <w:bCs/>
+                <w:sz w:val="18"/>
+                <w:szCs w:val="22"/>
+              </w:rPr>
+              <w:t>etatUESPE</w:t>
+            </w:r>
+            <w:proofErr w:type="spellEnd"/>
+            <w:r>
+              <w:rPr>
+                <w:rFonts w:ascii="Poppins" w:hAnsi="Poppins" w:cs="Poppins"/>
+                <w:b/>
+                <w:bCs/>
+                <w:sz w:val="18"/>
+                <w:szCs w:val="22"/>
+              </w:rPr>
+              <w:t>}}</w:t>
             </w:r>
           </w:p>
         </w:tc>
@@ -2416,7 +2524,15 @@
                 <w:sz w:val="18"/>
                 <w:szCs w:val="22"/>
               </w:rPr>
-              <w:t>matiere13</w:t>
+              <w:t>matiere1</w:t>
+            </w:r>
+            <w:r>
+              <w:rPr>
+                <w:rFonts w:ascii="Poppins" w:hAnsi="Poppins" w:cs="Poppins"/>
+                <w:sz w:val="18"/>
+                <w:szCs w:val="22"/>
+              </w:rPr>
+              <w:t>0</w:t>
             </w:r>
             <w:r>
               <w:rPr>
@@ -2570,7 +2686,15 @@
                 <w:sz w:val="18"/>
                 <w:szCs w:val="22"/>
               </w:rPr>
-              <w:t>matiere14</w:t>
+              <w:t>matiere1</w:t>
+            </w:r>
+            <w:r>
+              <w:rPr>
+                <w:rFonts w:ascii="Poppins" w:hAnsi="Poppins" w:cs="Poppins"/>
+                <w:sz w:val="18"/>
+                <w:szCs w:val="22"/>
+              </w:rPr>
+              <w:t>1</w:t>
             </w:r>
             <w:r>
               <w:rPr>
@@ -2724,7 +2848,15 @@
                 <w:sz w:val="18"/>
                 <w:szCs w:val="22"/>
               </w:rPr>
-              <w:t>matiere15</w:t>
+              <w:t>matiere1</w:t>
+            </w:r>
+            <w:r>
+              <w:rPr>
+                <w:rFonts w:ascii="Poppins" w:hAnsi="Poppins" w:cs="Poppins"/>
+                <w:sz w:val="18"/>
+                <w:szCs w:val="22"/>
+              </w:rPr>
+              <w:t>2</w:t>
             </w:r>
             <w:r>
               <w:rPr>
@@ -3089,7 +3221,31 @@
                 <w:sz w:val="18"/>
                 <w:szCs w:val="22"/>
               </w:rPr>
-              <w:t>{{moyenneECTS}}</w:t>
+              <w:t>{{</w:t>
+            </w:r>
+            <w:proofErr w:type="spellStart"/>
+            <w:r>
+              <w:rPr>
+                <w:rFonts w:ascii="Poppins" w:hAnsi="Poppins" w:cs="Poppins"/>
+                <w:b/>
+                <w:bCs/>
+                <w:color w:val="FFFFFF" w:themeColor="background1"/>
+                <w:sz w:val="18"/>
+                <w:szCs w:val="22"/>
+              </w:rPr>
+              <w:t>moyenneECTS</w:t>
+            </w:r>
+            <w:proofErr w:type="spellEnd"/>
+            <w:r>
+              <w:rPr>
+                <w:rFonts w:ascii="Poppins" w:hAnsi="Poppins" w:cs="Poppins"/>
+                <w:b/>
+                <w:bCs/>
+                <w:color w:val="FFFFFF" w:themeColor="background1"/>
+                <w:sz w:val="18"/>
+                <w:szCs w:val="22"/>
+              </w:rPr>
+              <w:t>}}</w:t>
             </w:r>
           </w:p>
         </w:tc>
@@ -3120,7 +3276,31 @@
                 <w:sz w:val="18"/>
                 <w:szCs w:val="22"/>
               </w:rPr>
-              <w:t>{{totaletat}}</w:t>
+              <w:t>{{</w:t>
+            </w:r>
+            <w:proofErr w:type="spellStart"/>
+            <w:r>
+              <w:rPr>
+                <w:rFonts w:ascii="Poppins" w:hAnsi="Poppins" w:cs="Poppins"/>
+                <w:b/>
+                <w:bCs/>
+                <w:color w:val="FFFFFF" w:themeColor="background1"/>
+                <w:sz w:val="18"/>
+                <w:szCs w:val="22"/>
+              </w:rPr>
+              <w:t>totaletat</w:t>
+            </w:r>
+            <w:proofErr w:type="spellEnd"/>
+            <w:r>
+              <w:rPr>
+                <w:rFonts w:ascii="Poppins" w:hAnsi="Poppins" w:cs="Poppins"/>
+                <w:b/>
+                <w:bCs/>
+                <w:color w:val="FFFFFF" w:themeColor="background1"/>
+                <w:sz w:val="18"/>
+                <w:szCs w:val="22"/>
+              </w:rPr>
+              <w:t>}}</w:t>
             </w:r>
           </w:p>
         </w:tc>
@@ -3193,7 +3373,27 @@
                 <w:sz w:val="18"/>
                 <w:szCs w:val="18"/>
               </w:rPr>
-              <w:t>{{justifiee}}</w:t>
+              <w:t>{{</w:t>
+            </w:r>
+            <w:proofErr w:type="spellStart"/>
+            <w:r>
+              <w:rPr>
+                <w:rFonts w:ascii="Poppins" w:hAnsi="Poppins" w:cs="Poppins"/>
+                <w:color w:val="0A5D81"/>
+                <w:sz w:val="18"/>
+                <w:szCs w:val="18"/>
+              </w:rPr>
+              <w:t>justifiee</w:t>
+            </w:r>
+            <w:proofErr w:type="spellEnd"/>
+            <w:r>
+              <w:rPr>
+                <w:rFonts w:ascii="Poppins" w:hAnsi="Poppins" w:cs="Poppins"/>
+                <w:color w:val="0A5D81"/>
+                <w:sz w:val="18"/>
+                <w:szCs w:val="18"/>
+              </w:rPr>
+              <w:t>}}</w:t>
             </w:r>
           </w:p>
         </w:tc>
@@ -3232,7 +3432,27 @@
                 <w:sz w:val="18"/>
                 <w:szCs w:val="18"/>
               </w:rPr>
-              <w:t>{{injustifiee}}</w:t>
+              <w:t>{{</w:t>
+            </w:r>
+            <w:proofErr w:type="spellStart"/>
+            <w:r>
+              <w:rPr>
+                <w:rFonts w:ascii="Poppins" w:hAnsi="Poppins" w:cs="Poppins"/>
+                <w:color w:val="0A5D81"/>
+                <w:sz w:val="18"/>
+                <w:szCs w:val="18"/>
+              </w:rPr>
+              <w:t>injustifiee</w:t>
+            </w:r>
+            <w:proofErr w:type="spellEnd"/>
+            <w:r>
+              <w:rPr>
+                <w:rFonts w:ascii="Poppins" w:hAnsi="Poppins" w:cs="Poppins"/>
+                <w:color w:val="0A5D81"/>
+                <w:sz w:val="18"/>
+                <w:szCs w:val="18"/>
+              </w:rPr>
+              <w:t>}}</w:t>
             </w:r>
           </w:p>
         </w:tc>
@@ -3393,7 +3613,25 @@
           <w:sz w:val="18"/>
           <w:szCs w:val="22"/>
         </w:rPr>
-        <w:t xml:space="preserve">  {{datedujour}}                                                              </w:t>
+        <w:t xml:space="preserve">  {{</w:t>
+      </w:r>
+      <w:proofErr w:type="spellStart"/>
+      <w:r>
+        <w:rPr>
+          <w:rFonts w:ascii="Poppins" w:eastAsia="Calibri" w:hAnsi="Poppins" w:cs="Poppins"/>
+          <w:sz w:val="18"/>
+          <w:szCs w:val="22"/>
+        </w:rPr>
+        <w:t>datedujour</w:t>
+      </w:r>
+      <w:proofErr w:type="spellEnd"/>
+      <w:r>
+        <w:rPr>
+          <w:rFonts w:ascii="Poppins" w:eastAsia="Calibri" w:hAnsi="Poppins" w:cs="Poppins"/>
+          <w:sz w:val="18"/>
+          <w:szCs w:val="22"/>
+        </w:rPr>
+        <w:t xml:space="preserve">}}                                                              </w:t>
       </w:r>
     </w:p>
     <w:bookmarkEnd w:id="0"/>
